--- a/法令ファイル/電話加入権質に関する臨時特例法施行令/電話加入権質に関する臨時特例法施行令（昭和三十三年政令第百八十号）.docx
+++ b/法令ファイル/電話加入権質に関する臨時特例法施行令/電話加入権質に関する臨時特例法施行令（昭和三十三年政令第百八十号）.docx
@@ -96,69 +96,45 @@
     </w:p>
     <w:p>
       <w:pPr>
-        <w:pStyle w:val="Heading6"/>
+        <w:pStyle w:val="ListBullet"/>
         <w:ind w:left="880"/>
       </w:pPr>
       <w:r>
         <w:t>一</w:t>
-      </w:r>
-    </w:p>
-    <w:p>
-      <w:pPr>
-        <w:ind w:left="880"/>
-      </w:pPr>
-      <w:r>
+        <w:br/>
         <w:t>当該電話加入権に係る電話の電話番号</w:t>
       </w:r>
     </w:p>
     <w:p>
       <w:pPr>
-        <w:pStyle w:val="Heading6"/>
+        <w:pStyle w:val="ListBullet"/>
         <w:ind w:left="880"/>
       </w:pPr>
       <w:r>
         <w:t>二</w:t>
-      </w:r>
-    </w:p>
-    <w:p>
-      <w:pPr>
-        <w:ind w:left="880"/>
-      </w:pPr>
-      <w:r>
+        <w:br/>
         <w:t>請求者の氏名又は名称及び住所</w:t>
       </w:r>
     </w:p>
     <w:p>
       <w:pPr>
-        <w:pStyle w:val="Heading6"/>
+        <w:pStyle w:val="ListBullet"/>
         <w:ind w:left="880"/>
       </w:pPr>
       <w:r>
         <w:t>三</w:t>
-      </w:r>
-    </w:p>
-    <w:p>
-      <w:pPr>
-        <w:ind w:left="880"/>
-      </w:pPr>
-      <w:r>
+        <w:br/>
         <w:t>登録の原因及びその日附</w:t>
       </w:r>
     </w:p>
     <w:p>
       <w:pPr>
-        <w:pStyle w:val="Heading6"/>
+        <w:pStyle w:val="ListBullet"/>
         <w:ind w:left="880"/>
       </w:pPr>
       <w:r>
         <w:t>四</w:t>
-      </w:r>
-    </w:p>
-    <w:p>
-      <w:pPr>
-        <w:ind w:left="880"/>
-      </w:pPr>
-      <w:r>
+        <w:br/>
         <w:t>登録の目的</w:t>
       </w:r>
     </w:p>
@@ -181,52 +157,34 @@
     </w:p>
     <w:p>
       <w:pPr>
-        <w:pStyle w:val="Heading6"/>
+        <w:pStyle w:val="ListBullet"/>
         <w:ind w:left="880"/>
       </w:pPr>
       <w:r>
         <w:t>一</w:t>
-      </w:r>
-    </w:p>
-    <w:p>
-      <w:pPr>
-        <w:ind w:left="880"/>
-      </w:pPr>
-      <w:r>
+        <w:br/>
         <w:t>債権の額（質権が一定の金額を目的としない債権を担保するものであるときは、その限度額）</w:t>
       </w:r>
     </w:p>
     <w:p>
       <w:pPr>
-        <w:pStyle w:val="Heading6"/>
+        <w:pStyle w:val="ListBullet"/>
         <w:ind w:left="880"/>
       </w:pPr>
       <w:r>
         <w:t>二</w:t>
-      </w:r>
-    </w:p>
-    <w:p>
-      <w:pPr>
-        <w:ind w:left="880"/>
-      </w:pPr>
-      <w:r>
+        <w:br/>
         <w:t>登録の原因に弁済期、利息、違約金又は賠償額その他の定があるときは、その定</w:t>
       </w:r>
     </w:p>
     <w:p>
       <w:pPr>
-        <w:pStyle w:val="Heading6"/>
+        <w:pStyle w:val="ListBullet"/>
         <w:ind w:left="880"/>
       </w:pPr>
       <w:r>
         <w:t>三</w:t>
-      </w:r>
-    </w:p>
-    <w:p>
-      <w:pPr>
-        <w:ind w:left="880"/>
-      </w:pPr>
-      <w:r>
+        <w:br/>
         <w:t>質権設定者が債務者でないときは、その債務者の氏名又は名称及び住所</w:t>
       </w:r>
     </w:p>
@@ -297,7 +255,7 @@
         <w:pStyle w:val="Heading1"/>
       </w:pPr>
       <w:r>
-        <w:t>附　則（昭和五八年三月二九日政令第三八号）</w:t>
+        <w:t>附則（昭和五八年三月二九日政令第三八号）</w:t>
       </w:r>
     </w:p>
     <w:p>
@@ -315,7 +273,7 @@
         <w:pStyle w:val="Heading1"/>
       </w:pPr>
       <w:r>
-        <w:t>附　則（昭和六〇年三月一五日政令第三一号）</w:t>
+        <w:t>附則（昭和六〇年三月一五日政令第三一号）</w:t>
       </w:r>
     </w:p>
     <w:p>
@@ -341,10 +299,22 @@
         <w:pStyle w:val="Heading1"/>
       </w:pPr>
       <w:r>
-        <w:t>附　則（平成一二年六月七日政令第三〇四号）</w:t>
+        <w:t>附則（平成一二年六月七日政令第三〇四号）</w:t>
       </w:r>
     </w:p>
     <w:p>
+      <w:pPr>
+        <w:pStyle w:val="Heading5"/>
+        <w:ind w:left="440"/>
+      </w:pPr>
+      <w:r>
+        <w:t>１</w:t>
+      </w:r>
+    </w:p>
+    <w:p>
+      <w:pPr>
+        <w:ind w:left="440"/>
+      </w:pPr>
       <w:r>
         <w:t>この政令は、内閣法の一部を改正する法律（平成十一年法律第八十八号）の施行の日（平成十三年一月六日）から施行する。</w:t>
       </w:r>
@@ -369,7 +339,7 @@
     </w:pPr>
     <w:r>
       <w:tab/>
-      <w:t>WeGov v0.1 - FTS141</w:t>
+      <w:t>WeGov v0.2 - FTS141</w:t>
     </w:r>
   </w:p>
 </w:ftr>
